--- a/法令ファイル/エコツーリズム推進法/エコツーリズム推進法（平成十九年法律第百五号）.docx
+++ b/法令ファイル/エコツーリズム推進法/エコツーリズム推進法（平成十九年法律第百五号）.docx
@@ -40,35 +40,23 @@
     </w:p>
     <w:p>
       <w:pPr>
-        <w:pStyle w:val="Heading6"/>
+        <w:pStyle w:val="ListBullet"/>
         <w:ind w:left="880"/>
       </w:pPr>
       <w:r>
         <w:t>一</w:t>
-      </w:r>
-    </w:p>
-    <w:p>
-      <w:pPr>
-        <w:ind w:left="880"/>
-      </w:pPr>
-      <w:r>
+        <w:br/>
         <w:t>動植物の生息地又は生育地その他の自然環境に係る観光資源</w:t>
       </w:r>
     </w:p>
     <w:p>
       <w:pPr>
-        <w:pStyle w:val="Heading6"/>
+        <w:pStyle w:val="ListBullet"/>
         <w:ind w:left="880"/>
       </w:pPr>
       <w:r>
         <w:t>二</w:t>
-      </w:r>
-    </w:p>
-    <w:p>
-      <w:pPr>
-        <w:ind w:left="880"/>
-      </w:pPr>
-      <w:r>
+        <w:br/>
         <w:t>自然環境と密接な関連を有する風俗慣習その他の伝統的な生活文化に係る観光資源</w:t>
       </w:r>
     </w:p>
@@ -219,86 +207,56 @@
     </w:p>
     <w:p>
       <w:pPr>
-        <w:pStyle w:val="Heading6"/>
+        <w:pStyle w:val="ListBullet"/>
         <w:ind w:left="880"/>
       </w:pPr>
       <w:r>
         <w:t>一</w:t>
-      </w:r>
-    </w:p>
-    <w:p>
-      <w:pPr>
-        <w:ind w:left="880"/>
-      </w:pPr>
-      <w:r>
+        <w:br/>
         <w:t>エコツーリズムの推進に関する基本的方向</w:t>
       </w:r>
     </w:p>
     <w:p>
       <w:pPr>
-        <w:pStyle w:val="Heading6"/>
+        <w:pStyle w:val="ListBullet"/>
         <w:ind w:left="880"/>
       </w:pPr>
       <w:r>
         <w:t>二</w:t>
-      </w:r>
-    </w:p>
-    <w:p>
-      <w:pPr>
-        <w:ind w:left="880"/>
-      </w:pPr>
-      <w:r>
+        <w:br/>
         <w:t>次条第一項に規定するエコツーリズム推進協議会に関する基本的事項</w:t>
       </w:r>
     </w:p>
     <w:p>
       <w:pPr>
-        <w:pStyle w:val="Heading6"/>
+        <w:pStyle w:val="ListBullet"/>
         <w:ind w:left="880"/>
       </w:pPr>
       <w:r>
         <w:t>三</w:t>
-      </w:r>
-    </w:p>
-    <w:p>
-      <w:pPr>
-        <w:ind w:left="880"/>
-      </w:pPr>
-      <w:r>
+        <w:br/>
         <w:t>次条第二項第一号のエコツーリズム推進全体構想の作成に関する基本的事項</w:t>
       </w:r>
     </w:p>
     <w:p>
       <w:pPr>
-        <w:pStyle w:val="Heading6"/>
+        <w:pStyle w:val="ListBullet"/>
         <w:ind w:left="880"/>
       </w:pPr>
       <w:r>
         <w:t>四</w:t>
-      </w:r>
-    </w:p>
-    <w:p>
-      <w:pPr>
-        <w:ind w:left="880"/>
-      </w:pPr>
-      <w:r>
+        <w:br/>
         <w:t>第六条第二項のエコツーリズム推進全体構想の認定に関する基本的事項</w:t>
       </w:r>
     </w:p>
     <w:p>
       <w:pPr>
-        <w:pStyle w:val="Heading6"/>
+        <w:pStyle w:val="ListBullet"/>
         <w:ind w:left="880"/>
       </w:pPr>
       <w:r>
         <w:t>五</w:t>
-      </w:r>
-    </w:p>
-    <w:p>
-      <w:pPr>
-        <w:ind w:left="880"/>
-      </w:pPr>
-      <w:r>
+        <w:br/>
         <w:t>生物の多様性の確保等のエコツーリズムの実施に当たって配慮すべき事項その他エコツーリズムの推進に関する重要事項</w:t>
       </w:r>
     </w:p>
@@ -419,35 +377,23 @@
     </w:p>
     <w:p>
       <w:pPr>
-        <w:pStyle w:val="Heading6"/>
+        <w:pStyle w:val="ListBullet"/>
         <w:ind w:left="880"/>
       </w:pPr>
       <w:r>
         <w:t>一</w:t>
-      </w:r>
-    </w:p>
-    <w:p>
-      <w:pPr>
-        <w:ind w:left="880"/>
-      </w:pPr>
-      <w:r>
+        <w:br/>
         <w:t>エコツーリズム推進全体構想を作成すること。</w:t>
       </w:r>
     </w:p>
     <w:p>
       <w:pPr>
-        <w:pStyle w:val="Heading6"/>
+        <w:pStyle w:val="ListBullet"/>
         <w:ind w:left="880"/>
       </w:pPr>
       <w:r>
         <w:t>二</w:t>
-      </w:r>
-    </w:p>
-    <w:p>
-      <w:pPr>
-        <w:ind w:left="880"/>
-      </w:pPr>
-      <w:r>
+        <w:br/>
         <w:t>エコツーリズムの推進に係る連絡調整を行うこと。</w:t>
       </w:r>
     </w:p>
@@ -470,103 +416,67 @@
     </w:p>
     <w:p>
       <w:pPr>
-        <w:pStyle w:val="Heading6"/>
+        <w:pStyle w:val="ListBullet"/>
         <w:ind w:left="880"/>
       </w:pPr>
       <w:r>
         <w:t>一</w:t>
-      </w:r>
-    </w:p>
-    <w:p>
-      <w:pPr>
-        <w:ind w:left="880"/>
-      </w:pPr>
-      <w:r>
+        <w:br/>
         <w:t>エコツーリズムを推進する地域</w:t>
       </w:r>
     </w:p>
     <w:p>
       <w:pPr>
-        <w:pStyle w:val="Heading6"/>
+        <w:pStyle w:val="ListBullet"/>
         <w:ind w:left="880"/>
       </w:pPr>
       <w:r>
         <w:t>二</w:t>
-      </w:r>
-    </w:p>
-    <w:p>
-      <w:pPr>
-        <w:ind w:left="880"/>
-      </w:pPr>
-      <w:r>
+        <w:br/>
         <w:t>エコツーリズムの対象となる主たる自然観光資源の名称及び所在地</w:t>
       </w:r>
     </w:p>
     <w:p>
       <w:pPr>
-        <w:pStyle w:val="Heading6"/>
+        <w:pStyle w:val="ListBullet"/>
         <w:ind w:left="880"/>
       </w:pPr>
       <w:r>
         <w:t>三</w:t>
-      </w:r>
-    </w:p>
-    <w:p>
-      <w:pPr>
-        <w:ind w:left="880"/>
-      </w:pPr>
-      <w:r>
+        <w:br/>
         <w:t>エコツーリズムの実施の方法</w:t>
       </w:r>
     </w:p>
     <w:p>
       <w:pPr>
-        <w:pStyle w:val="Heading6"/>
+        <w:pStyle w:val="ListBullet"/>
         <w:ind w:left="880"/>
       </w:pPr>
       <w:r>
         <w:t>四</w:t>
-      </w:r>
-    </w:p>
-    <w:p>
-      <w:pPr>
-        <w:ind w:left="880"/>
-      </w:pPr>
-      <w:r>
+        <w:br/>
         <w:t>自然観光資源の保護及び育成のために講ずる措置（当該協議会に係る市町村の長が第八条第一項の特定自然観光資源の指定をしようとするときは、その旨、当該特定自然観光資源の名称及び所在する区域並びにその保護のために講ずる措置を含む。以下同じ。）</w:t>
       </w:r>
     </w:p>
     <w:p>
       <w:pPr>
-        <w:pStyle w:val="Heading6"/>
+        <w:pStyle w:val="ListBullet"/>
         <w:ind w:left="880"/>
       </w:pPr>
       <w:r>
         <w:t>五</w:t>
-      </w:r>
-    </w:p>
-    <w:p>
-      <w:pPr>
-        <w:ind w:left="880"/>
-      </w:pPr>
-      <w:r>
+        <w:br/>
         <w:t>協議会に参加する者の名称又は氏名及びその役割分担</w:t>
       </w:r>
     </w:p>
     <w:p>
       <w:pPr>
-        <w:pStyle w:val="Heading6"/>
+        <w:pStyle w:val="ListBullet"/>
         <w:ind w:left="880"/>
       </w:pPr>
       <w:r>
         <w:t>六</w:t>
-      </w:r>
-    </w:p>
-    <w:p>
-      <w:pPr>
-        <w:ind w:left="880"/>
-      </w:pPr>
-      <w:r>
+        <w:br/>
         <w:t>その他エコツーリズムの推進に必要な事項</w:t>
       </w:r>
     </w:p>
@@ -619,6 +529,8 @@
       </w:pPr>
       <w:r>
         <w:t>特定事業者等は、市町村に対し、協議会を組織することを提案することができる。</w:t>
+        <w:br/>
+        <w:t>この場合においては、基本方針に即して、当該提案に係る協議会が作成すべき全体構想の素案を作成して、これを提示しなければならない。</w:t>
       </w:r>
     </w:p>
     <w:p>
@@ -704,35 +616,23 @@
     </w:p>
     <w:p>
       <w:pPr>
-        <w:pStyle w:val="Heading6"/>
+        <w:pStyle w:val="ListBullet"/>
         <w:ind w:left="880"/>
       </w:pPr>
       <w:r>
         <w:t>一</w:t>
-      </w:r>
-    </w:p>
-    <w:p>
-      <w:pPr>
-        <w:ind w:left="880"/>
-      </w:pPr>
-      <w:r>
+        <w:br/>
         <w:t>基本方針に適合するものであること。</w:t>
       </w:r>
     </w:p>
     <w:p>
       <w:pPr>
-        <w:pStyle w:val="Heading6"/>
+        <w:pStyle w:val="ListBullet"/>
         <w:ind w:left="880"/>
       </w:pPr>
       <w:r>
         <w:t>二</w:t>
-      </w:r>
-    </w:p>
-    <w:p>
-      <w:pPr>
-        <w:ind w:left="880"/>
-      </w:pPr>
-      <w:r>
+        <w:br/>
         <w:t>自然観光資源の保護及び育成のために講ずる措置その他の全体構想に定める事項が確実かつ効果的に実施されると見込まれるものであること。</w:t>
       </w:r>
     </w:p>
@@ -862,6 +762,8 @@
     <w:p>
       <w:r>
         <w:t>全体構想について第六条第二項の認定を受けた市町村（第十二条を除き、以下単に「市町村」という。）の長（以下単に「市町村長」という。）は、認定全体構想に従い、観光旅行者その他の者の活動により損なわれるおそれがある自然観光資源（風俗慣習その他の無形の観光資源を除く。以下この項において同じ。）であって、保護のための措置を講ずる必要があるものを、特定自然観光資源として指定することができる。</w:t>
+        <w:br/>
+        <w:t>ただし、他の法令により適切な保護がなされている自然観光資源として主務省令で定めるものについては、この限りでない。</w:t>
       </w:r>
     </w:p>
     <w:p>
@@ -964,69 +866,45 @@
     </w:p>
     <w:p>
       <w:pPr>
-        <w:pStyle w:val="Heading6"/>
+        <w:pStyle w:val="ListBullet"/>
         <w:ind w:left="880"/>
       </w:pPr>
       <w:r>
         <w:t>一</w:t>
-      </w:r>
-    </w:p>
-    <w:p>
-      <w:pPr>
-        <w:ind w:left="880"/>
-      </w:pPr>
-      <w:r>
+        <w:br/>
         <w:t>特定自然観光資源を汚損し、損傷し、又は除去すること。</w:t>
       </w:r>
     </w:p>
     <w:p>
       <w:pPr>
-        <w:pStyle w:val="Heading6"/>
+        <w:pStyle w:val="ListBullet"/>
         <w:ind w:left="880"/>
       </w:pPr>
       <w:r>
         <w:t>二</w:t>
-      </w:r>
-    </w:p>
-    <w:p>
-      <w:pPr>
-        <w:ind w:left="880"/>
-      </w:pPr>
-      <w:r>
+        <w:br/>
         <w:t>観光旅行者その他の者に著しく不快の念を起こさせるような方法で、ごみその他の汚物又は廃物を捨て、又は放置すること。</w:t>
       </w:r>
     </w:p>
     <w:p>
       <w:pPr>
-        <w:pStyle w:val="Heading6"/>
+        <w:pStyle w:val="ListBullet"/>
         <w:ind w:left="880"/>
       </w:pPr>
       <w:r>
         <w:t>三</w:t>
-      </w:r>
-    </w:p>
-    <w:p>
-      <w:pPr>
-        <w:ind w:left="880"/>
-      </w:pPr>
-      <w:r>
+        <w:br/>
         <w:t>著しく悪臭を発散させ、音響機器等により著しく騒音を発し、展望所、休憩所等をほしいままに占拠し、その他観光旅行者その他の者に著しく迷惑をかけること。</w:t>
       </w:r>
     </w:p>
     <w:p>
       <w:pPr>
-        <w:pStyle w:val="Heading6"/>
+        <w:pStyle w:val="ListBullet"/>
         <w:ind w:left="880"/>
       </w:pPr>
       <w:r>
         <w:t>四</w:t>
-      </w:r>
-    </w:p>
-    <w:p>
-      <w:pPr>
-        <w:ind w:left="880"/>
-      </w:pPr>
-      <w:r>
+        <w:br/>
         <w:t>前三号に掲げるもののほか、特定自然観光資源を損なうおそれのある行為として認定全体構想に従い市町村の条例で定める行為</w:t>
       </w:r>
     </w:p>
@@ -1075,6 +953,8 @@
     <w:p>
       <w:r>
         <w:t>市町村長は、認定全体構想に従い、第八条第一項の規定により指定した特定自然観光資源が多数の観光旅行者その他の者の活動により著しく損なわれるおそれがあると認めるときは、主務省令で定めるところにより、当該特定自然観光資源の所在する区域への立入りにつきあらかじめ当該市町村長の承認を受けるべき旨の制限をすることができる。</w:t>
+        <w:br/>
+        <w:t>ただし、他の法令によりその所在する区域への立入りが制限されている特定自然観光資源であって主務省令で定めるものについては、この限りでない。</w:t>
       </w:r>
     </w:p>
     <w:p>
@@ -1092,6 +972,8 @@
       </w:pPr>
       <w:r>
         <w:t>前項の規定による制限がされたときは、同項の承認を受けた者以外の者は、当該特定自然観光資源の所在する区域に立ち入ってはならない。</w:t>
+        <w:br/>
+        <w:t>ただし、非常災害のために必要な応急措置を行うために立ち入る場合及び通常の管理行為、軽易な行為その他の行為であって主務省令で定めるものを行うために立ち入る場合については、この限りでない。</w:t>
       </w:r>
     </w:p>
     <w:p>
@@ -1143,6 +1025,8 @@
       </w:pPr>
       <w:r>
         <w:t>第八条第二項から第六項までの規定は、第一項の制限について準用する。</w:t>
+        <w:br/>
+        <w:t>この場合において、同条第三項中「その保護のために講ずる措置の内容」とあるのは「立入りを制限する人数及び期間その他必要な事項」と、同条第五項中「同項ただし書の主務省令で定める自然観光資源」とあるのは「第十条第一項ただし書の主務省令で定める特定自然観光資源」と読み替えるものとする。</w:t>
       </w:r>
     </w:p>
     <w:p>
@@ -1298,35 +1182,23 @@
     </w:p>
     <w:p>
       <w:pPr>
-        <w:pStyle w:val="Heading6"/>
+        <w:pStyle w:val="ListBullet"/>
         <w:ind w:left="880"/>
       </w:pPr>
       <w:r>
         <w:t>一</w:t>
-      </w:r>
-    </w:p>
-    <w:p>
-      <w:pPr>
-        <w:ind w:left="880"/>
-      </w:pPr>
-      <w:r>
+        <w:br/>
         <w:t>第九条第二項の規定による市町村の当該職員の指示に従わないで、みだりに同条第一項第一号から第三号までに掲げる行為をした者</w:t>
       </w:r>
     </w:p>
     <w:p>
       <w:pPr>
-        <w:pStyle w:val="Heading6"/>
+        <w:pStyle w:val="ListBullet"/>
         <w:ind w:left="880"/>
       </w:pPr>
       <w:r>
         <w:t>二</w:t>
-      </w:r>
-    </w:p>
-    <w:p>
-      <w:pPr>
-        <w:ind w:left="880"/>
-      </w:pPr>
-      <w:r>
+        <w:br/>
         <w:t>第十条第四項の規定による市町村の当該職員の指示に従わないで、当該特定自然観光資源の所在する区域へ立ち入り、又は当該区域から退去しなかった者</w:t>
       </w:r>
     </w:p>
@@ -1367,6 +1239,8 @@
     <w:p>
       <w:r>
         <w:t>この法律は、平成二十年四月一日から施行する。</w:t>
+        <w:br/>
+        <w:t>ただし、次条の規定は、公布の日から施行する。</w:t>
       </w:r>
     </w:p>
     <w:p>
@@ -1439,7 +1313,7 @@
         <w:pStyle w:val="Heading1"/>
       </w:pPr>
       <w:r>
-        <w:t>附　則（平成二三年八月三〇日法律第一〇五号）</w:t>
+        <w:t>附則（平成二三年八月三〇日法律第一〇五号）</w:t>
       </w:r>
     </w:p>
     <w:p>
@@ -1501,7 +1375,7 @@
     </w:pPr>
     <w:r>
       <w:tab/>
-      <w:t>WeGov v0.1 - FTS141</w:t>
+      <w:t>WeGov v0.2 - FTS141</w:t>
     </w:r>
   </w:p>
 </w:ftr>
